--- a/NIPH/Citations for publications.docx
+++ b/NIPH/Citations for publications.docx
@@ -1,6 +1,6 @@
 
 <file path=word/document.xml><?xml version="1.0" encoding="utf-8"?>
-<w:document xmlns:wpc="http://schemas.microsoft.com/office/word/2010/wordprocessingCanvas" xmlns:cx="http://schemas.microsoft.com/office/drawing/2014/chartex" xmlns:cx1="http://schemas.microsoft.com/office/drawing/2015/9/8/chartex" xmlns:cx2="http://schemas.microsoft.com/office/drawing/2015/10/21/chartex" xmlns:cx3="http://schemas.microsoft.com/office/drawing/2016/5/9/chartex" xmlns:cx4="http://schemas.microsoft.com/office/drawing/2016/5/10/chartex" xmlns:cx5="http://schemas.microsoft.com/office/drawing/2016/5/11/chartex" xmlns:cx6="http://schemas.microsoft.com/office/drawing/2016/5/12/chartex" xmlns:cx7="http://schemas.microsoft.com/office/drawing/2016/5/13/chartex" xmlns:cx8="http://schemas.microsoft.com/office/drawing/2016/5/14/chartex" xmlns:mc="http://schemas.openxmlformats.org/markup-compatibility/2006" xmlns:aink="http://schemas.microsoft.com/office/drawing/2016/ink" xmlns:am3d="http://schemas.microsoft.com/office/drawing/2017/model3d" xmlns:o="urn:schemas-microsoft-com:office:office" xmlns:oel="http://schemas.microsoft.com/office/2019/extlst" xmlns:r="http://schemas.openxmlformats.org/officeDocument/2006/relationships" xmlns:m="http://schemas.openxmlformats.org/officeDocument/2006/math" xmlns:v="urn:schemas-microsoft-com:vml" xmlns:wp14="http://schemas.microsoft.com/office/word/2010/wordprocessingDrawing" xmlns:wp="http://schemas.openxmlformats.org/drawingml/2006/wordprocessingDrawing" xmlns:w10="urn:schemas-microsoft-com:office:word" xmlns:w="http://schemas.openxmlformats.org/wordprocessingml/2006/main" xmlns:w14="http://schemas.microsoft.com/office/word/2010/wordml" xmlns:w15="http://schemas.microsoft.com/office/word/2012/wordml" xmlns:w16cex="http://schemas.microsoft.com/office/word/2018/wordml/cex" xmlns:w16cid="http://schemas.microsoft.com/office/word/2016/wordml/cid" xmlns:w16="http://schemas.microsoft.com/office/word/2018/wordml" xmlns:w16sdtdh="http://schemas.microsoft.com/office/word/2020/wordml/sdtdatahash" xmlns:w16se="http://schemas.microsoft.com/office/word/2015/wordml/symex" xmlns:wpg="http://schemas.microsoft.com/office/word/2010/wordprocessingGroup" xmlns:wpi="http://schemas.microsoft.com/office/word/2010/wordprocessingInk" xmlns:wne="http://schemas.microsoft.com/office/word/2006/wordml" xmlns:wps="http://schemas.microsoft.com/office/word/2010/wordprocessingShape" mc:Ignorable="w14 w15 w16se w16cid w16 w16cex w16sdtdh wp14">
+<w:document xmlns:wpc="http://schemas.microsoft.com/office/word/2010/wordprocessingCanvas" xmlns:cx="http://schemas.microsoft.com/office/drawing/2014/chartex" xmlns:cx1="http://schemas.microsoft.com/office/drawing/2015/9/8/chartex" xmlns:mc="http://schemas.openxmlformats.org/markup-compatibility/2006" xmlns:o="urn:schemas-microsoft-com:office:office" xmlns:r="http://schemas.openxmlformats.org/officeDocument/2006/relationships" xmlns:m="http://schemas.openxmlformats.org/officeDocument/2006/math" xmlns:v="urn:schemas-microsoft-com:vml" xmlns:wp14="http://schemas.microsoft.com/office/word/2010/wordprocessingDrawing" xmlns:wp="http://schemas.openxmlformats.org/drawingml/2006/wordprocessingDrawing" xmlns:w10="urn:schemas-microsoft-com:office:word" xmlns:w="http://schemas.openxmlformats.org/wordprocessingml/2006/main" xmlns:w14="http://schemas.microsoft.com/office/word/2010/wordml" xmlns:w15="http://schemas.microsoft.com/office/word/2012/wordml" xmlns:w16se="http://schemas.microsoft.com/office/word/2015/wordml/symex" xmlns:wpg="http://schemas.microsoft.com/office/word/2010/wordprocessingGroup" xmlns:wpi="http://schemas.microsoft.com/office/word/2010/wordprocessingInk" xmlns:wne="http://schemas.microsoft.com/office/word/2006/wordml" xmlns:wps="http://schemas.microsoft.com/office/word/2010/wordprocessingShape" mc:Ignorable="w14 w15 w16se wp14">
   <w:body>
     <w:p>
       <w:pPr>
@@ -22,21 +22,8 @@
           <w:szCs w:val="24"/>
           <w:lang w:val="nb-NO"/>
         </w:rPr>
-        <w:t xml:space="preserve">First Episode </w:t>
-      </w:r>
-      <w:proofErr w:type="spellStart"/>
-      <w:r>
-        <w:rPr>
-          <w:rFonts w:cstheme="minorHAnsi"/>
-          <w:b/>
-          <w:bCs/>
-          <w:sz w:val="24"/>
-          <w:szCs w:val="24"/>
-          <w:lang w:val="nb-NO"/>
-        </w:rPr>
-        <w:t>Psychosis</w:t>
-      </w:r>
-      <w:proofErr w:type="spellEnd"/>
+        <w:t>First Episode Psychosis</w:t>
+      </w:r>
     </w:p>
     <w:p>
       <w:pPr>
@@ -56,131 +43,13 @@
         </w:rPr>
         <w:t xml:space="preserve">Jardim PSJ, Borge TC, Johansen TB. </w:t>
       </w:r>
-      <w:proofErr w:type="spellStart"/>
-      <w:r>
-        <w:rPr>
-          <w:rFonts w:cstheme="minorHAnsi"/>
-          <w:sz w:val="24"/>
-          <w:szCs w:val="24"/>
-        </w:rPr>
-        <w:t>Effekten</w:t>
-      </w:r>
-      <w:proofErr w:type="spellEnd"/>
-      <w:r>
-        <w:rPr>
-          <w:rFonts w:cstheme="minorHAnsi"/>
-          <w:sz w:val="24"/>
-          <w:szCs w:val="24"/>
-        </w:rPr>
-        <w:t xml:space="preserve"> </w:t>
-      </w:r>
-      <w:proofErr w:type="spellStart"/>
-      <w:r>
-        <w:rPr>
-          <w:rFonts w:cstheme="minorHAnsi"/>
-          <w:sz w:val="24"/>
-          <w:szCs w:val="24"/>
-        </w:rPr>
-        <w:t>av</w:t>
-      </w:r>
-      <w:proofErr w:type="spellEnd"/>
-      <w:r>
-        <w:rPr>
-          <w:rFonts w:cstheme="minorHAnsi"/>
-          <w:sz w:val="24"/>
-          <w:szCs w:val="24"/>
-        </w:rPr>
-        <w:t xml:space="preserve"> </w:t>
-      </w:r>
-      <w:proofErr w:type="spellStart"/>
-      <w:r>
-        <w:rPr>
-          <w:rFonts w:cstheme="minorHAnsi"/>
-          <w:sz w:val="24"/>
-          <w:szCs w:val="24"/>
-        </w:rPr>
-        <w:t>antipsykotika</w:t>
-      </w:r>
-      <w:proofErr w:type="spellEnd"/>
-      <w:r>
-        <w:rPr>
-          <w:rFonts w:cstheme="minorHAnsi"/>
-          <w:sz w:val="24"/>
-          <w:szCs w:val="24"/>
-        </w:rPr>
-        <w:t xml:space="preserve"> ved </w:t>
-      </w:r>
-      <w:proofErr w:type="spellStart"/>
-      <w:r>
-        <w:rPr>
-          <w:rFonts w:cstheme="minorHAnsi"/>
-          <w:sz w:val="24"/>
-          <w:szCs w:val="24"/>
-        </w:rPr>
-        <w:t>førstegangspsykose</w:t>
-      </w:r>
-      <w:proofErr w:type="spellEnd"/>
-      <w:r>
-        <w:rPr>
-          <w:rFonts w:cstheme="minorHAnsi"/>
-          <w:sz w:val="24"/>
-          <w:szCs w:val="24"/>
-        </w:rPr>
-        <w:t xml:space="preserve">: </w:t>
-      </w:r>
-      <w:proofErr w:type="spellStart"/>
-      <w:r>
-        <w:rPr>
-          <w:rFonts w:cstheme="minorHAnsi"/>
-          <w:sz w:val="24"/>
-          <w:szCs w:val="24"/>
-        </w:rPr>
-        <w:t>en</w:t>
-      </w:r>
-      <w:proofErr w:type="spellEnd"/>
-      <w:r>
-        <w:rPr>
-          <w:rFonts w:cstheme="minorHAnsi"/>
-          <w:sz w:val="24"/>
-          <w:szCs w:val="24"/>
-        </w:rPr>
-        <w:t xml:space="preserve"> </w:t>
-      </w:r>
-      <w:proofErr w:type="spellStart"/>
-      <w:r>
-        <w:rPr>
-          <w:rFonts w:cstheme="minorHAnsi"/>
-          <w:sz w:val="24"/>
-          <w:szCs w:val="24"/>
-        </w:rPr>
-        <w:t>systematisk</w:t>
-      </w:r>
-      <w:proofErr w:type="spellEnd"/>
-      <w:r>
-        <w:rPr>
-          <w:rFonts w:cstheme="minorHAnsi"/>
-          <w:sz w:val="24"/>
-          <w:szCs w:val="24"/>
-        </w:rPr>
-        <w:t xml:space="preserve"> </w:t>
-      </w:r>
-      <w:proofErr w:type="spellStart"/>
-      <w:r>
-        <w:rPr>
-          <w:rFonts w:cstheme="minorHAnsi"/>
-          <w:sz w:val="24"/>
-          <w:szCs w:val="24"/>
-        </w:rPr>
-        <w:t>oversikt</w:t>
-      </w:r>
-      <w:proofErr w:type="spellEnd"/>
-      <w:r>
-        <w:rPr>
-          <w:rFonts w:cstheme="minorHAnsi"/>
-          <w:sz w:val="24"/>
-          <w:szCs w:val="24"/>
-        </w:rPr>
-        <w:t xml:space="preserve"> [The effect of antipsychotics on first episode psychosis] 2021. </w:t>
+      <w:r>
+        <w:rPr>
+          <w:rFonts w:cstheme="minorHAnsi"/>
+          <w:sz w:val="24"/>
+          <w:szCs w:val="24"/>
+        </w:rPr>
+        <w:t xml:space="preserve">Effekten av antipsykotika ved førstegangspsykose: en systematisk oversikt [The effect of antipsychotics on first episode psychosis] 2021. </w:t>
       </w:r>
       <w:r>
         <w:rPr>
@@ -194,7 +63,7 @@
       <w:hyperlink r:id="rId7" w:history="1">
         <w:r>
           <w:rPr>
-            <w:rStyle w:val="Hyperkobling"/>
+            <w:rStyle w:val="Hyperlink"/>
             <w:rFonts w:cstheme="minorHAnsi"/>
             <w:sz w:val="24"/>
             <w:szCs w:val="24"/>
@@ -233,31 +102,7 @@
           <w:szCs w:val="24"/>
           <w:lang w:val="nb-NO"/>
         </w:rPr>
-        <w:t xml:space="preserve">Joint </w:t>
-      </w:r>
-      <w:proofErr w:type="spellStart"/>
-      <w:r>
-        <w:rPr>
-          <w:rFonts w:cstheme="minorHAnsi"/>
-          <w:b/>
-          <w:bCs/>
-          <w:sz w:val="24"/>
-          <w:szCs w:val="24"/>
-          <w:lang w:val="nb-NO"/>
-        </w:rPr>
-        <w:t>Custody</w:t>
-      </w:r>
-      <w:proofErr w:type="spellEnd"/>
-      <w:r>
-        <w:rPr>
-          <w:rFonts w:cstheme="minorHAnsi"/>
-          <w:b/>
-          <w:bCs/>
-          <w:sz w:val="24"/>
-          <w:szCs w:val="24"/>
-          <w:lang w:val="nb-NO"/>
-        </w:rPr>
-        <w:t xml:space="preserve"> </w:t>
+        <w:t xml:space="preserve">Joint Custody </w:t>
       </w:r>
     </w:p>
     <w:p>
@@ -284,25 +129,7 @@
           <w:sz w:val="24"/>
           <w:szCs w:val="24"/>
         </w:rPr>
-        <w:t xml:space="preserve">[Custody and living arrangements after parents </w:t>
-      </w:r>
-      <w:proofErr w:type="gramStart"/>
-      <w:r>
-        <w:rPr>
-          <w:rFonts w:cstheme="minorHAnsi"/>
-          <w:sz w:val="24"/>
-          <w:szCs w:val="24"/>
-        </w:rPr>
-        <w:t>separate:</w:t>
-      </w:r>
-      <w:proofErr w:type="gramEnd"/>
-      <w:r>
-        <w:rPr>
-          <w:rFonts w:cstheme="minorHAnsi"/>
-          <w:sz w:val="24"/>
-          <w:szCs w:val="24"/>
-        </w:rPr>
-        <w:t xml:space="preserve"> implications for children and adolescents: a systematic review] −2022. </w:t>
+        <w:t xml:space="preserve">[Custody and living arrangements after parents separate: implications for children and adolescents: a systematic review] −2022. </w:t>
       </w:r>
       <w:r>
         <w:rPr>
@@ -316,7 +143,7 @@
       <w:hyperlink r:id="rId8" w:history="1">
         <w:r>
           <w:rPr>
-            <w:rStyle w:val="Hyperkobling"/>
+            <w:rStyle w:val="Hyperlink"/>
             <w:rFonts w:cstheme="minorHAnsi"/>
             <w:sz w:val="24"/>
             <w:szCs w:val="24"/>
@@ -346,7 +173,6 @@
           <w:lang w:val="nb-NO"/>
         </w:rPr>
       </w:pPr>
-      <w:proofErr w:type="spellStart"/>
       <w:r>
         <w:rPr>
           <w:rFonts w:cstheme="minorHAnsi"/>
@@ -354,21 +180,10 @@
           <w:bCs/>
           <w:sz w:val="24"/>
           <w:szCs w:val="24"/>
-          <w:lang w:val="nb-NO"/>
-        </w:rPr>
-        <w:t>Psychological</w:t>
-      </w:r>
-      <w:proofErr w:type="spellEnd"/>
-      <w:r>
-        <w:rPr>
-          <w:rFonts w:cstheme="minorHAnsi"/>
-          <w:b/>
-          <w:bCs/>
-          <w:sz w:val="24"/>
-          <w:szCs w:val="24"/>
-          <w:lang w:val="nb-NO"/>
-        </w:rPr>
-        <w:t xml:space="preserve"> Debriefing</w:t>
+          <w:highlight w:val="red"/>
+          <w:lang w:val="nb-NO"/>
+        </w:rPr>
+        <w:t>Psychological Debriefing</w:t>
       </w:r>
     </w:p>
     <w:p>
@@ -409,7 +224,7 @@
       <w:hyperlink r:id="rId9" w:history="1">
         <w:r>
           <w:rPr>
-            <w:rStyle w:val="Hyperkobling"/>
+            <w:rStyle w:val="Hyperlink"/>
             <w:rFonts w:cstheme="minorHAnsi"/>
             <w:sz w:val="24"/>
             <w:szCs w:val="24"/>
@@ -439,45 +254,8 @@
           <w:szCs w:val="24"/>
           <w:lang w:val="nb-NO"/>
         </w:rPr>
-        <w:t xml:space="preserve">Rotator </w:t>
-      </w:r>
-      <w:proofErr w:type="spellStart"/>
-      <w:r>
-        <w:rPr>
-          <w:rFonts w:cstheme="minorHAnsi"/>
-          <w:b/>
-          <w:bCs/>
-          <w:sz w:val="24"/>
-          <w:szCs w:val="24"/>
-          <w:lang w:val="nb-NO"/>
-        </w:rPr>
-        <w:t>cuff</w:t>
-      </w:r>
-      <w:proofErr w:type="spellEnd"/>
-      <w:r>
-        <w:rPr>
-          <w:rFonts w:cstheme="minorHAnsi"/>
-          <w:b/>
-          <w:bCs/>
-          <w:sz w:val="24"/>
-          <w:szCs w:val="24"/>
-          <w:lang w:val="nb-NO"/>
-        </w:rPr>
-        <w:t xml:space="preserve"> </w:t>
-      </w:r>
-      <w:proofErr w:type="spellStart"/>
-      <w:r>
-        <w:rPr>
-          <w:rFonts w:cstheme="minorHAnsi"/>
-          <w:b/>
-          <w:bCs/>
-          <w:sz w:val="24"/>
-          <w:szCs w:val="24"/>
-          <w:lang w:val="nb-NO"/>
-        </w:rPr>
-        <w:t>tears</w:t>
-      </w:r>
-      <w:proofErr w:type="spellEnd"/>
+        <w:t>Rotator cuff tears</w:t>
+      </w:r>
     </w:p>
     <w:p>
       <w:pPr>
@@ -495,27 +273,7 @@
           <w:szCs w:val="24"/>
           <w:lang w:val="nb-NO"/>
         </w:rPr>
-        <w:t xml:space="preserve">Evensen LH, Kleven L, Dahm KT, Hafstad EV, Holte HH, Robberstad B, Risstad H. Sutur av degenerative </w:t>
-      </w:r>
-      <w:proofErr w:type="spellStart"/>
-      <w:r>
-        <w:rPr>
-          <w:rFonts w:cstheme="minorHAnsi"/>
-          <w:sz w:val="24"/>
-          <w:szCs w:val="24"/>
-          <w:lang w:val="nb-NO"/>
-        </w:rPr>
-        <w:t>rotatorcuff</w:t>
-      </w:r>
-      <w:proofErr w:type="spellEnd"/>
-      <w:r>
-        <w:rPr>
-          <w:rFonts w:cstheme="minorHAnsi"/>
-          <w:sz w:val="24"/>
-          <w:szCs w:val="24"/>
-          <w:lang w:val="nb-NO"/>
-        </w:rPr>
-        <w:t xml:space="preserve">-rupturer: en fullstendig metodevurdering. </w:t>
+        <w:t xml:space="preserve">Evensen LH, Kleven L, Dahm KT, Hafstad EV, Holte HH, Robberstad B, Risstad H. Sutur av degenerative rotatorcuff-rupturer: en fullstendig metodevurdering. </w:t>
       </w:r>
       <w:r>
         <w:rPr>
@@ -537,7 +295,7 @@
       <w:hyperlink r:id="rId10" w:history="1">
         <w:r>
           <w:rPr>
-            <w:rStyle w:val="Hyperkobling"/>
+            <w:rStyle w:val="Hyperlink"/>
             <w:rFonts w:cstheme="minorHAnsi"/>
             <w:sz w:val="24"/>
             <w:szCs w:val="24"/>
@@ -567,7 +325,6 @@
           <w:lang w:val="nb-NO"/>
         </w:rPr>
       </w:pPr>
-      <w:proofErr w:type="spellStart"/>
       <w:r>
         <w:rPr>
           <w:rFonts w:cstheme="minorHAnsi"/>
@@ -575,21 +332,10 @@
           <w:bCs/>
           <w:sz w:val="24"/>
           <w:szCs w:val="24"/>
-          <w:lang w:val="nb-NO"/>
-        </w:rPr>
-        <w:t>Self</w:t>
-      </w:r>
-      <w:proofErr w:type="spellEnd"/>
-      <w:r>
-        <w:rPr>
-          <w:rFonts w:cstheme="minorHAnsi"/>
-          <w:b/>
-          <w:bCs/>
-          <w:sz w:val="24"/>
-          <w:szCs w:val="24"/>
-          <w:lang w:val="nb-NO"/>
-        </w:rPr>
-        <w:t xml:space="preserve"> Help Apps</w:t>
+          <w:highlight w:val="red"/>
+          <w:lang w:val="nb-NO"/>
+        </w:rPr>
+        <w:t>Self Help Apps</w:t>
       </w:r>
     </w:p>
     <w:p>
@@ -630,7 +376,7 @@
       <w:hyperlink r:id="rId11" w:history="1">
         <w:r>
           <w:rPr>
-            <w:rStyle w:val="Hyperkobling"/>
+            <w:rStyle w:val="Hyperlink"/>
             <w:rFonts w:cstheme="minorHAnsi"/>
             <w:sz w:val="24"/>
             <w:szCs w:val="24"/>
@@ -651,7 +397,8 @@
           <w:lang w:val="nb-NO"/>
         </w:rPr>
       </w:pPr>
-      <w:proofErr w:type="spellStart"/>
+      <w:bookmarkStart w:id="0" w:name="_GoBack"/>
+      <w:bookmarkEnd w:id="0"/>
       <w:r>
         <w:rPr>
           <w:rFonts w:cstheme="minorHAnsi"/>
@@ -659,21 +406,10 @@
           <w:bCs/>
           <w:sz w:val="24"/>
           <w:szCs w:val="24"/>
-          <w:lang w:val="nb-NO"/>
-        </w:rPr>
-        <w:t>Womens</w:t>
-      </w:r>
-      <w:proofErr w:type="spellEnd"/>
-      <w:r>
-        <w:rPr>
-          <w:rFonts w:cstheme="minorHAnsi"/>
-          <w:b/>
-          <w:bCs/>
-          <w:sz w:val="24"/>
-          <w:szCs w:val="24"/>
-          <w:lang w:val="nb-NO"/>
-        </w:rPr>
-        <w:t xml:space="preserve"> health</w:t>
+          <w:highlight w:val="yellow"/>
+          <w:lang w:val="nb-NO"/>
+        </w:rPr>
+        <w:t>Womens health</w:t>
       </w:r>
     </w:p>
     <w:p>
@@ -685,25 +421,14 @@
           <w:lang w:val="nb-NO"/>
         </w:rPr>
       </w:pPr>
-      <w:proofErr w:type="spellStart"/>
-      <w:r>
-        <w:rPr>
-          <w:rFonts w:cstheme="minorHAnsi"/>
-          <w:sz w:val="24"/>
-          <w:szCs w:val="24"/>
-          <w:lang w:val="nb-NO"/>
-        </w:rPr>
-        <w:t>Vist</w:t>
-      </w:r>
-      <w:proofErr w:type="spellEnd"/>
-      <w:r>
-        <w:rPr>
-          <w:rFonts w:cstheme="minorHAnsi"/>
-          <w:sz w:val="24"/>
-          <w:szCs w:val="24"/>
-          <w:lang w:val="nb-NO"/>
-        </w:rPr>
-        <w:t xml:space="preserve"> GE, Hestevik CH, Forsetlund L, Hval G, Underland V, Kucuk B, Kirkehei I. Forskningskart om behandling av sykdommer hos kvinner. </w:t>
+      <w:r>
+        <w:rPr>
+          <w:rFonts w:cstheme="minorHAnsi"/>
+          <w:sz w:val="24"/>
+          <w:szCs w:val="24"/>
+          <w:lang w:val="nb-NO"/>
+        </w:rPr>
+        <w:t xml:space="preserve">Vist GE, Hestevik CH, Forsetlund L, Hval G, Underland V, Kucuk B, Kirkehei I. Forskningskart om behandling av sykdommer hos kvinner. </w:t>
       </w:r>
       <w:r>
         <w:rPr>
@@ -725,7 +450,7 @@
       <w:hyperlink r:id="rId12" w:history="1">
         <w:r>
           <w:rPr>
-            <w:rStyle w:val="Hyperkobling"/>
+            <w:rStyle w:val="Hyperlink"/>
             <w:rFonts w:cstheme="minorHAnsi"/>
             <w:sz w:val="24"/>
             <w:szCs w:val="24"/>
@@ -755,6 +480,7 @@
           <w:color w:val="333333"/>
           <w:sz w:val="24"/>
           <w:szCs w:val="24"/>
+          <w:highlight w:val="yellow"/>
           <w:shd w:val="clear" w:color="auto" w:fill="FFFFFF"/>
         </w:rPr>
         <w:t>WHO QES Chronic Pain</w:t>
@@ -791,22 +517,8 @@
           <w:szCs w:val="24"/>
           <w:shd w:val="clear" w:color="auto" w:fill="FFFFFF"/>
         </w:rPr>
-        <w:t xml:space="preserve">BMC </w:t>
-      </w:r>
-      <w:proofErr w:type="spellStart"/>
-      <w:r>
-        <w:rPr>
-          <w:rFonts w:cstheme="minorHAnsi"/>
-          <w:i/>
-          <w:iCs/>
-          <w:color w:val="333333"/>
-          <w:sz w:val="24"/>
-          <w:szCs w:val="24"/>
-          <w:shd w:val="clear" w:color="auto" w:fill="FFFFFF"/>
-        </w:rPr>
-        <w:t>Geriatr</w:t>
-      </w:r>
-      <w:proofErr w:type="spellEnd"/>
+        <w:t>BMC Geriatr</w:t>
+      </w:r>
       <w:r>
         <w:rPr>
           <w:rFonts w:cstheme="minorHAnsi"/>
@@ -842,7 +554,7 @@
       <w:hyperlink r:id="rId13" w:history="1">
         <w:r>
           <w:rPr>
-            <w:rStyle w:val="Hyperkobling"/>
+            <w:rStyle w:val="Hyperlink"/>
             <w:rFonts w:cstheme="minorHAnsi"/>
             <w:sz w:val="24"/>
             <w:szCs w:val="24"/>
@@ -864,7 +576,7 @@
 </file>
 
 <file path=word/styles.xml><?xml version="1.0" encoding="utf-8"?>
-<w:styles xmlns:mc="http://schemas.openxmlformats.org/markup-compatibility/2006" xmlns:r="http://schemas.openxmlformats.org/officeDocument/2006/relationships" xmlns:w="http://schemas.openxmlformats.org/wordprocessingml/2006/main" xmlns:w14="http://schemas.microsoft.com/office/word/2010/wordml" xmlns:w15="http://schemas.microsoft.com/office/word/2012/wordml" xmlns:w16cex="http://schemas.microsoft.com/office/word/2018/wordml/cex" xmlns:w16cid="http://schemas.microsoft.com/office/word/2016/wordml/cid" xmlns:w16="http://schemas.microsoft.com/office/word/2018/wordml" xmlns:w16sdtdh="http://schemas.microsoft.com/office/word/2020/wordml/sdtdatahash" xmlns:w16se="http://schemas.microsoft.com/office/word/2015/wordml/symex" mc:Ignorable="w14 w15 w16se w16cid w16 w16cex w16sdtdh">
+<w:styles xmlns:mc="http://schemas.openxmlformats.org/markup-compatibility/2006" xmlns:r="http://schemas.openxmlformats.org/officeDocument/2006/relationships" xmlns:w="http://schemas.openxmlformats.org/wordprocessingml/2006/main" xmlns:w14="http://schemas.microsoft.com/office/word/2010/wordml" xmlns:w15="http://schemas.microsoft.com/office/word/2012/wordml" xmlns:w16se="http://schemas.microsoft.com/office/word/2015/wordml/symex" mc:Ignorable="w14 w15 w16se">
   <w:docDefaults>
     <w:rPrDefault>
       <w:rPr>
@@ -880,7 +592,7 @@
       </w:pPr>
     </w:pPrDefault>
   </w:docDefaults>
-  <w:latentStyles w:defLockedState="0" w:defUIPriority="99" w:defSemiHidden="0" w:defUnhideWhenUsed="0" w:defQFormat="0" w:count="376">
+  <w:latentStyles w:defLockedState="0" w:defUIPriority="99" w:defSemiHidden="0" w:defUnhideWhenUsed="0" w:defQFormat="0" w:count="371">
     <w:lsdException w:name="Normal" w:uiPriority="0" w:qFormat="1"/>
     <w:lsdException w:name="heading 1" w:uiPriority="9" w:qFormat="1"/>
     <w:lsdException w:name="heading 2" w:semiHidden="1" w:uiPriority="9" w:unhideWhenUsed="1" w:qFormat="1"/>
@@ -1252,23 +964,18 @@
     <w:lsdException w:name="List Table 5 Dark Accent 6" w:uiPriority="50"/>
     <w:lsdException w:name="List Table 6 Colorful Accent 6" w:uiPriority="51"/>
     <w:lsdException w:name="List Table 7 Colorful Accent 6" w:uiPriority="52"/>
-    <w:lsdException w:name="Mention" w:semiHidden="1" w:unhideWhenUsed="1"/>
-    <w:lsdException w:name="Smart Hyperlink" w:semiHidden="1" w:unhideWhenUsed="1"/>
-    <w:lsdException w:name="Hashtag" w:semiHidden="1" w:unhideWhenUsed="1"/>
-    <w:lsdException w:name="Unresolved Mention" w:semiHidden="1" w:unhideWhenUsed="1"/>
-    <w:lsdException w:name="Smart Link" w:semiHidden="1" w:unhideWhenUsed="1"/>
   </w:latentStyles>
   <w:style w:type="paragraph" w:default="1" w:styleId="Normal">
     <w:name w:val="Normal"/>
     <w:qFormat/>
   </w:style>
-  <w:style w:type="character" w:default="1" w:styleId="Standardskriftforavsnitt">
+  <w:style w:type="character" w:default="1" w:styleId="DefaultParagraphFont">
     <w:name w:val="Default Paragraph Font"/>
     <w:uiPriority w:val="1"/>
     <w:semiHidden/>
     <w:unhideWhenUsed/>
   </w:style>
-  <w:style w:type="table" w:default="1" w:styleId="Vanligtabell">
+  <w:style w:type="table" w:default="1" w:styleId="TableNormal">
     <w:name w:val="Normal Table"/>
     <w:uiPriority w:val="99"/>
     <w:semiHidden/>
@@ -1283,15 +990,15 @@
       </w:tblCellMar>
     </w:tblPr>
   </w:style>
-  <w:style w:type="numbering" w:default="1" w:styleId="Ingenliste">
+  <w:style w:type="numbering" w:default="1" w:styleId="NoList">
     <w:name w:val="No List"/>
     <w:uiPriority w:val="99"/>
     <w:semiHidden/>
     <w:unhideWhenUsed/>
   </w:style>
-  <w:style w:type="character" w:styleId="Hyperkobling">
+  <w:style w:type="character" w:styleId="Hyperlink">
     <w:name w:val="Hyperlink"/>
-    <w:basedOn w:val="Standardskriftforavsnitt"/>
+    <w:basedOn w:val="DefaultParagraphFont"/>
     <w:uiPriority w:val="99"/>
     <w:unhideWhenUsed/>
     <w:rsid w:val="00E83C47"/>
@@ -1300,9 +1007,9 @@
       <w:u w:val="single"/>
     </w:rPr>
   </w:style>
-  <w:style w:type="character" w:styleId="Ulstomtale">
+  <w:style w:type="character" w:customStyle="1" w:styleId="UnresolvedMention">
     <w:name w:val="Unresolved Mention"/>
-    <w:basedOn w:val="Standardskriftforavsnitt"/>
+    <w:basedOn w:val="DefaultParagraphFont"/>
     <w:uiPriority w:val="99"/>
     <w:semiHidden/>
     <w:unhideWhenUsed/>
@@ -1310,6 +1017,18 @@
     <w:rPr>
       <w:color w:val="605E5C"/>
       <w:shd w:val="clear" w:color="auto" w:fill="E1DFDD"/>
+    </w:rPr>
+  </w:style>
+  <w:style w:type="character" w:styleId="FollowedHyperlink">
+    <w:name w:val="FollowedHyperlink"/>
+    <w:basedOn w:val="DefaultParagraphFont"/>
+    <w:uiPriority w:val="99"/>
+    <w:semiHidden/>
+    <w:unhideWhenUsed/>
+    <w:rsid w:val="007E277C"/>
+    <w:rPr>
+      <w:color w:val="954F72" w:themeColor="followedHyperlink"/>
+      <w:u w:val="single"/>
     </w:rPr>
   </w:style>
 </w:styles>
@@ -1611,6 +1330,44 @@
 </file>
 
 <file path=customXml/item1.xml><?xml version="1.0" encoding="utf-8"?>
+<p:properties xmlns:p="http://schemas.microsoft.com/office/2006/metadata/properties" xmlns:xsi="http://www.w3.org/2001/XMLSchema-instance" xmlns:pc="http://schemas.microsoft.com/office/infopath/2007/PartnerControls">
+  <documentManagement>
+    <lcf76f155ced4ddcb4097134ff3c332f xmlns="356caecc-4042-4704-b98c-f770636b63a6">
+      <Terms xmlns="http://schemas.microsoft.com/office/infopath/2007/PartnerControls"/>
+    </lcf76f155ced4ddcb4097134ff3c332f>
+    <TaxKeywordTaxHTField xmlns="2f6bd139-16eb-4214-b086-cdd672ca03f0">
+      <Terms xmlns="http://schemas.microsoft.com/office/infopath/2007/PartnerControls"/>
+    </TaxKeywordTaxHTField>
+    <FHI_TopicTaxHTField xmlns="9e7c1b5f-6b93-4ee4-9fa2-fda8f1b47cf5">
+      <Terms xmlns="http://schemas.microsoft.com/office/infopath/2007/PartnerControls">
+        <TermInfo xmlns="http://schemas.microsoft.com/office/infopath/2007/PartnerControls">
+          <TermName xmlns="http://schemas.microsoft.com/office/infopath/2007/PartnerControls">Kunnskapsoppsummering</TermName>
+          <TermId xmlns="http://schemas.microsoft.com/office/infopath/2007/PartnerControls">5d5cbb19-68f1-4fe9-a690-87236471a67d</TermId>
+        </TermInfo>
+        <TermInfo xmlns="http://schemas.microsoft.com/office/infopath/2007/PartnerControls">
+          <TermName xmlns="http://schemas.microsoft.com/office/infopath/2007/PartnerControls">Metodeutvikling</TermName>
+          <TermId xmlns="http://schemas.microsoft.com/office/infopath/2007/PartnerControls">6c50a715-c592-4239-98a4-aee1bc96601c</TermId>
+        </TermInfo>
+      </Terms>
+    </FHI_TopicTaxHTField>
+    <TaxCatchAll xmlns="2f6bd139-16eb-4214-b086-cdd672ca03f0">
+      <Value>2</Value>
+      <Value>1</Value>
+    </TaxCatchAll>
+  </documentManagement>
+</p:properties>
+</file>
+
+<file path=customXml/item2.xml><?xml version="1.0" encoding="utf-8"?>
+<?mso-contentType ?>
+<FormTemplates xmlns="http://schemas.microsoft.com/sharepoint/v3/contenttype/forms">
+  <Display>DocumentLibraryForm</Display>
+  <Edit>DocumentLibraryForm</Edit>
+  <New>DocumentLibraryForm</New>
+</FormTemplates>
+</file>
+
+<file path=customXml/item3.xml><?xml version="1.0" encoding="utf-8"?>
 <ct:contentTypeSchema xmlns:ct="http://schemas.microsoft.com/office/2006/metadata/contentType" xmlns:ma="http://schemas.microsoft.com/office/2006/metadata/properties/metaAttributes" ct:_="" ma:_="" ma:contentTypeName="Dokument" ma:contentTypeID="0x0101004E9A1593783C1045AD6551450646745D" ma:contentTypeVersion="19" ma:contentTypeDescription="Opprett et nytt dokument." ma:contentTypeScope="" ma:versionID="cf3d268d0e83bb078119412d1ec645b6">
   <xsd:schema xmlns:xsd="http://www.w3.org/2001/XMLSchema" xmlns:xs="http://www.w3.org/2001/XMLSchema" xmlns:p="http://schemas.microsoft.com/office/2006/metadata/properties" xmlns:ns2="9e7c1b5f-6b93-4ee4-9fa2-fda8f1b47cf5" xmlns:ns3="2f6bd139-16eb-4214-b086-cdd672ca03f0" xmlns:ns4="356caecc-4042-4704-b98c-f770636b63a6" targetNamespace="http://schemas.microsoft.com/office/2006/metadata/properties" ma:root="true" ma:fieldsID="28d0f11d4416f04433e7034b40b33cb4" ns2:_="" ns3:_="" ns4:_="">
     <xsd:import namespace="9e7c1b5f-6b93-4ee4-9fa2-fda8f1b47cf5"/>
@@ -1868,45 +1625,27 @@
 </ct:contentTypeSchema>
 </file>
 
-<file path=customXml/item2.xml><?xml version="1.0" encoding="utf-8"?>
-<?mso-contentType ?>
-<FormTemplates xmlns="http://schemas.microsoft.com/sharepoint/v3/contenttype/forms">
-  <Display>DocumentLibraryForm</Display>
-  <Edit>DocumentLibraryForm</Edit>
-  <New>DocumentLibraryForm</New>
-</FormTemplates>
+<file path=customXml/itemProps1.xml><?xml version="1.0" encoding="utf-8"?>
+<ds:datastoreItem xmlns:ds="http://schemas.openxmlformats.org/officeDocument/2006/customXml" ds:itemID="{E2B3C5AE-7A40-4CCB-AFB7-412FD3BBB4C2}">
+  <ds:schemaRefs>
+    <ds:schemaRef ds:uri="http://schemas.microsoft.com/office/2006/metadata/properties"/>
+    <ds:schemaRef ds:uri="http://schemas.microsoft.com/office/infopath/2007/PartnerControls"/>
+    <ds:schemaRef ds:uri="356caecc-4042-4704-b98c-f770636b63a6"/>
+    <ds:schemaRef ds:uri="2f6bd139-16eb-4214-b086-cdd672ca03f0"/>
+    <ds:schemaRef ds:uri="9e7c1b5f-6b93-4ee4-9fa2-fda8f1b47cf5"/>
+  </ds:schemaRefs>
+</ds:datastoreItem>
 </file>
 
-<file path=customXml/item3.xml><?xml version="1.0" encoding="utf-8"?>
-<p:properties xmlns:p="http://schemas.microsoft.com/office/2006/metadata/properties" xmlns:xsi="http://www.w3.org/2001/XMLSchema-instance" xmlns:pc="http://schemas.microsoft.com/office/infopath/2007/PartnerControls">
-  <documentManagement>
-    <lcf76f155ced4ddcb4097134ff3c332f xmlns="356caecc-4042-4704-b98c-f770636b63a6">
-      <Terms xmlns="http://schemas.microsoft.com/office/infopath/2007/PartnerControls"/>
-    </lcf76f155ced4ddcb4097134ff3c332f>
-    <TaxKeywordTaxHTField xmlns="2f6bd139-16eb-4214-b086-cdd672ca03f0">
-      <Terms xmlns="http://schemas.microsoft.com/office/infopath/2007/PartnerControls"/>
-    </TaxKeywordTaxHTField>
-    <FHI_TopicTaxHTField xmlns="9e7c1b5f-6b93-4ee4-9fa2-fda8f1b47cf5">
-      <Terms xmlns="http://schemas.microsoft.com/office/infopath/2007/PartnerControls">
-        <TermInfo xmlns="http://schemas.microsoft.com/office/infopath/2007/PartnerControls">
-          <TermName xmlns="http://schemas.microsoft.com/office/infopath/2007/PartnerControls">Kunnskapsoppsummering</TermName>
-          <TermId xmlns="http://schemas.microsoft.com/office/infopath/2007/PartnerControls">5d5cbb19-68f1-4fe9-a690-87236471a67d</TermId>
-        </TermInfo>
-        <TermInfo xmlns="http://schemas.microsoft.com/office/infopath/2007/PartnerControls">
-          <TermName xmlns="http://schemas.microsoft.com/office/infopath/2007/PartnerControls">Metodeutvikling</TermName>
-          <TermId xmlns="http://schemas.microsoft.com/office/infopath/2007/PartnerControls">6c50a715-c592-4239-98a4-aee1bc96601c</TermId>
-        </TermInfo>
-      </Terms>
-    </FHI_TopicTaxHTField>
-    <TaxCatchAll xmlns="2f6bd139-16eb-4214-b086-cdd672ca03f0">
-      <Value>2</Value>
-      <Value>1</Value>
-    </TaxCatchAll>
-  </documentManagement>
-</p:properties>
+<file path=customXml/itemProps2.xml><?xml version="1.0" encoding="utf-8"?>
+<ds:datastoreItem xmlns:ds="http://schemas.openxmlformats.org/officeDocument/2006/customXml" ds:itemID="{16D5D037-0F42-43A0-9FAC-DE46FEDFCD5D}">
+  <ds:schemaRefs>
+    <ds:schemaRef ds:uri="http://schemas.microsoft.com/sharepoint/v3/contenttype/forms"/>
+  </ds:schemaRefs>
+</ds:datastoreItem>
 </file>
 
-<file path=customXml/itemProps1.xml><?xml version="1.0" encoding="utf-8"?>
+<file path=customXml/itemProps3.xml><?xml version="1.0" encoding="utf-8"?>
 <ds:datastoreItem xmlns:ds="http://schemas.openxmlformats.org/officeDocument/2006/customXml" ds:itemID="{C9731E8D-0D81-4448-A091-8CDF3CB3CB65}">
   <ds:schemaRefs>
     <ds:schemaRef ds:uri="http://schemas.microsoft.com/office/2006/metadata/contentType"/>
@@ -1924,30 +1663,4 @@
     <ds:schemaRef ds:uri="http://schemas.microsoft.com/internal/obd"/>
   </ds:schemaRefs>
 </ds:datastoreItem>
-</file>
-
-<file path=customXml/itemProps2.xml><?xml version="1.0" encoding="utf-8"?>
-<ds:datastoreItem xmlns:ds="http://schemas.openxmlformats.org/officeDocument/2006/customXml" ds:itemID="{16D5D037-0F42-43A0-9FAC-DE46FEDFCD5D}">
-  <ds:schemaRefs>
-    <ds:schemaRef ds:uri="http://schemas.microsoft.com/sharepoint/v3/contenttype/forms"/>
-  </ds:schemaRefs>
-</ds:datastoreItem>
-</file>
-
-<file path=customXml/itemProps3.xml><?xml version="1.0" encoding="utf-8"?>
-<ds:datastoreItem xmlns:ds="http://schemas.openxmlformats.org/officeDocument/2006/customXml" ds:itemID="{E2B3C5AE-7A40-4CCB-AFB7-412FD3BBB4C2}">
-  <ds:schemaRefs>
-    <ds:schemaRef ds:uri="http://purl.org/dc/elements/1.1/"/>
-    <ds:schemaRef ds:uri="http://purl.org/dc/dcmitype/"/>
-    <ds:schemaRef ds:uri="9e7c1b5f-6b93-4ee4-9fa2-fda8f1b47cf5"/>
-    <ds:schemaRef ds:uri="2f6bd139-16eb-4214-b086-cdd672ca03f0"/>
-    <ds:schemaRef ds:uri="http://schemas.microsoft.com/office/infopath/2007/PartnerControls"/>
-    <ds:schemaRef ds:uri="356caecc-4042-4704-b98c-f770636b63a6"/>
-    <ds:schemaRef ds:uri="http://schemas.openxmlformats.org/package/2006/metadata/core-properties"/>
-    <ds:schemaRef ds:uri="http://schemas.microsoft.com/office/2006/documentManagement/types"/>
-    <ds:schemaRef ds:uri="http://schemas.microsoft.com/office/2006/metadata/properties"/>
-    <ds:schemaRef ds:uri="http://www.w3.org/XML/1998/namespace"/>
-    <ds:schemaRef ds:uri="http://purl.org/dc/terms/"/>
-  </ds:schemaRefs>
-</ds:datastoreItem>
 </file>
--- a/NIPH/Citations for publications.docx
+++ b/NIPH/Citations for publications.docx
@@ -13,6 +13,8 @@
           <w:lang w:val="nb-NO"/>
         </w:rPr>
       </w:pPr>
+      <w:bookmarkStart w:id="0" w:name="_GoBack"/>
+      <w:bookmarkEnd w:id="0"/>
       <w:r>
         <w:rPr>
           <w:rFonts w:cstheme="minorHAnsi"/>
@@ -397,8 +399,6 @@
           <w:lang w:val="nb-NO"/>
         </w:rPr>
       </w:pPr>
-      <w:bookmarkStart w:id="0" w:name="_GoBack"/>
-      <w:bookmarkEnd w:id="0"/>
       <w:r>
         <w:rPr>
           <w:rFonts w:cstheme="minorHAnsi"/>
@@ -1330,6 +1330,15 @@
 </file>
 
 <file path=customXml/item1.xml><?xml version="1.0" encoding="utf-8"?>
+<?mso-contentType ?>
+<FormTemplates xmlns="http://schemas.microsoft.com/sharepoint/v3/contenttype/forms">
+  <Display>DocumentLibraryForm</Display>
+  <Edit>DocumentLibraryForm</Edit>
+  <New>DocumentLibraryForm</New>
+</FormTemplates>
+</file>
+
+<file path=customXml/item2.xml><?xml version="1.0" encoding="utf-8"?>
 <p:properties xmlns:p="http://schemas.microsoft.com/office/2006/metadata/properties" xmlns:xsi="http://www.w3.org/2001/XMLSchema-instance" xmlns:pc="http://schemas.microsoft.com/office/infopath/2007/PartnerControls">
   <documentManagement>
     <lcf76f155ced4ddcb4097134ff3c332f xmlns="356caecc-4042-4704-b98c-f770636b63a6">
@@ -1356,15 +1365,6 @@
     </TaxCatchAll>
   </documentManagement>
 </p:properties>
-</file>
-
-<file path=customXml/item2.xml><?xml version="1.0" encoding="utf-8"?>
-<?mso-contentType ?>
-<FormTemplates xmlns="http://schemas.microsoft.com/sharepoint/v3/contenttype/forms">
-  <Display>DocumentLibraryForm</Display>
-  <Edit>DocumentLibraryForm</Edit>
-  <New>DocumentLibraryForm</New>
-</FormTemplates>
 </file>
 
 <file path=customXml/item3.xml><?xml version="1.0" encoding="utf-8"?>
@@ -1626,6 +1626,14 @@
 </file>
 
 <file path=customXml/itemProps1.xml><?xml version="1.0" encoding="utf-8"?>
+<ds:datastoreItem xmlns:ds="http://schemas.openxmlformats.org/officeDocument/2006/customXml" ds:itemID="{16D5D037-0F42-43A0-9FAC-DE46FEDFCD5D}">
+  <ds:schemaRefs>
+    <ds:schemaRef ds:uri="http://schemas.microsoft.com/sharepoint/v3/contenttype/forms"/>
+  </ds:schemaRefs>
+</ds:datastoreItem>
+</file>
+
+<file path=customXml/itemProps2.xml><?xml version="1.0" encoding="utf-8"?>
 <ds:datastoreItem xmlns:ds="http://schemas.openxmlformats.org/officeDocument/2006/customXml" ds:itemID="{E2B3C5AE-7A40-4CCB-AFB7-412FD3BBB4C2}">
   <ds:schemaRefs>
     <ds:schemaRef ds:uri="http://schemas.microsoft.com/office/2006/metadata/properties"/>
@@ -1633,14 +1641,6 @@
     <ds:schemaRef ds:uri="356caecc-4042-4704-b98c-f770636b63a6"/>
     <ds:schemaRef ds:uri="2f6bd139-16eb-4214-b086-cdd672ca03f0"/>
     <ds:schemaRef ds:uri="9e7c1b5f-6b93-4ee4-9fa2-fda8f1b47cf5"/>
-  </ds:schemaRefs>
-</ds:datastoreItem>
-</file>
-
-<file path=customXml/itemProps2.xml><?xml version="1.0" encoding="utf-8"?>
-<ds:datastoreItem xmlns:ds="http://schemas.openxmlformats.org/officeDocument/2006/customXml" ds:itemID="{16D5D037-0F42-43A0-9FAC-DE46FEDFCD5D}">
-  <ds:schemaRefs>
-    <ds:schemaRef ds:uri="http://schemas.microsoft.com/sharepoint/v3/contenttype/forms"/>
   </ds:schemaRefs>
 </ds:datastoreItem>
 </file>

--- a/NIPH/Citations for publications.docx
+++ b/NIPH/Citations for publications.docx
@@ -13,8 +13,6 @@
           <w:lang w:val="nb-NO"/>
         </w:rPr>
       </w:pPr>
-      <w:bookmarkStart w:id="0" w:name="_GoBack"/>
-      <w:bookmarkEnd w:id="0"/>
       <w:r>
         <w:rPr>
           <w:rFonts w:cstheme="minorHAnsi"/>
@@ -197,14 +195,25 @@
           <w:lang w:val="nb-NO"/>
         </w:rPr>
       </w:pPr>
-      <w:r>
-        <w:rPr>
-          <w:rFonts w:cstheme="minorHAnsi"/>
-          <w:sz w:val="24"/>
-          <w:szCs w:val="24"/>
-          <w:lang w:val="nb-NO"/>
-        </w:rPr>
-        <w:t xml:space="preserve">Meneses-Echavez JF, Borge TC, Nygård HT, Gaustad JV, Hval G. Psykologisk debriefing for helsepersonell involvert i uønskede pasienthendelser: en systematisk oversikt. </w:t>
+      <w:bookmarkStart w:id="0" w:name="_GoBack"/>
+      <w:r>
+        <w:rPr>
+          <w:rFonts w:cstheme="minorHAnsi"/>
+          <w:sz w:val="24"/>
+          <w:szCs w:val="24"/>
+          <w:lang w:val="nb-NO"/>
+        </w:rPr>
+        <w:t>Meneses</w:t>
+      </w:r>
+      <w:bookmarkEnd w:id="0"/>
+      <w:r>
+        <w:rPr>
+          <w:rFonts w:cstheme="minorHAnsi"/>
+          <w:sz w:val="24"/>
+          <w:szCs w:val="24"/>
+          <w:lang w:val="nb-NO"/>
+        </w:rPr>
+        <w:t xml:space="preserve">-Echavez JF, Borge TC, Nygård HT, Gaustad JV, Hval G. Psykologisk debriefing for helsepersonell involvert i uønskede pasienthendelser: en systematisk oversikt. </w:t>
       </w:r>
       <w:r>
         <w:rPr>
@@ -364,7 +373,24 @@
           <w:sz w:val="24"/>
           <w:szCs w:val="24"/>
         </w:rPr>
-        <w:t xml:space="preserve">[An evidence and gap map of randomized trials and systematic reviews for self-help apps] −2022. </w:t>
+        <w:t xml:space="preserve">[An </w:t>
+      </w:r>
+      <w:r>
+        <w:rPr>
+          <w:rFonts w:cstheme="minorHAnsi"/>
+          <w:sz w:val="24"/>
+          <w:szCs w:val="24"/>
+          <w:u w:val="single"/>
+        </w:rPr>
+        <w:t>evidence and gap</w:t>
+      </w:r>
+      <w:r>
+        <w:rPr>
+          <w:rFonts w:cstheme="minorHAnsi"/>
+          <w:sz w:val="24"/>
+          <w:szCs w:val="24"/>
+        </w:rPr>
+        <w:t xml:space="preserve"> map of randomized trials and systematic reviews for self-help apps] −2022. </w:t>
       </w:r>
       <w:r>
         <w:rPr>
@@ -436,7 +462,24 @@
           <w:sz w:val="24"/>
           <w:szCs w:val="24"/>
         </w:rPr>
-        <w:t xml:space="preserve">An evidence and gap map on treatment of illnesses in women. </w:t>
+        <w:t xml:space="preserve">An </w:t>
+      </w:r>
+      <w:r>
+        <w:rPr>
+          <w:rFonts w:cstheme="minorHAnsi"/>
+          <w:sz w:val="24"/>
+          <w:szCs w:val="24"/>
+          <w:u w:val="single"/>
+        </w:rPr>
+        <w:t>evidence and gap</w:t>
+      </w:r>
+      <w:r>
+        <w:rPr>
+          <w:rFonts w:cstheme="minorHAnsi"/>
+          <w:sz w:val="24"/>
+          <w:szCs w:val="24"/>
+        </w:rPr>
+        <w:t xml:space="preserve"> map on treatment of illnesses in women. </w:t>
       </w:r>
       <w:r>
         <w:rPr>
@@ -1330,44 +1373,6 @@
 </file>
 
 <file path=customXml/item1.xml><?xml version="1.0" encoding="utf-8"?>
-<?mso-contentType ?>
-<FormTemplates xmlns="http://schemas.microsoft.com/sharepoint/v3/contenttype/forms">
-  <Display>DocumentLibraryForm</Display>
-  <Edit>DocumentLibraryForm</Edit>
-  <New>DocumentLibraryForm</New>
-</FormTemplates>
-</file>
-
-<file path=customXml/item2.xml><?xml version="1.0" encoding="utf-8"?>
-<p:properties xmlns:p="http://schemas.microsoft.com/office/2006/metadata/properties" xmlns:xsi="http://www.w3.org/2001/XMLSchema-instance" xmlns:pc="http://schemas.microsoft.com/office/infopath/2007/PartnerControls">
-  <documentManagement>
-    <lcf76f155ced4ddcb4097134ff3c332f xmlns="356caecc-4042-4704-b98c-f770636b63a6">
-      <Terms xmlns="http://schemas.microsoft.com/office/infopath/2007/PartnerControls"/>
-    </lcf76f155ced4ddcb4097134ff3c332f>
-    <TaxKeywordTaxHTField xmlns="2f6bd139-16eb-4214-b086-cdd672ca03f0">
-      <Terms xmlns="http://schemas.microsoft.com/office/infopath/2007/PartnerControls"/>
-    </TaxKeywordTaxHTField>
-    <FHI_TopicTaxHTField xmlns="9e7c1b5f-6b93-4ee4-9fa2-fda8f1b47cf5">
-      <Terms xmlns="http://schemas.microsoft.com/office/infopath/2007/PartnerControls">
-        <TermInfo xmlns="http://schemas.microsoft.com/office/infopath/2007/PartnerControls">
-          <TermName xmlns="http://schemas.microsoft.com/office/infopath/2007/PartnerControls">Kunnskapsoppsummering</TermName>
-          <TermId xmlns="http://schemas.microsoft.com/office/infopath/2007/PartnerControls">5d5cbb19-68f1-4fe9-a690-87236471a67d</TermId>
-        </TermInfo>
-        <TermInfo xmlns="http://schemas.microsoft.com/office/infopath/2007/PartnerControls">
-          <TermName xmlns="http://schemas.microsoft.com/office/infopath/2007/PartnerControls">Metodeutvikling</TermName>
-          <TermId xmlns="http://schemas.microsoft.com/office/infopath/2007/PartnerControls">6c50a715-c592-4239-98a4-aee1bc96601c</TermId>
-        </TermInfo>
-      </Terms>
-    </FHI_TopicTaxHTField>
-    <TaxCatchAll xmlns="2f6bd139-16eb-4214-b086-cdd672ca03f0">
-      <Value>2</Value>
-      <Value>1</Value>
-    </TaxCatchAll>
-  </documentManagement>
-</p:properties>
-</file>
-
-<file path=customXml/item3.xml><?xml version="1.0" encoding="utf-8"?>
 <ct:contentTypeSchema xmlns:ct="http://schemas.microsoft.com/office/2006/metadata/contentType" xmlns:ma="http://schemas.microsoft.com/office/2006/metadata/properties/metaAttributes" ct:_="" ma:_="" ma:contentTypeName="Dokument" ma:contentTypeID="0x0101004E9A1593783C1045AD6551450646745D" ma:contentTypeVersion="19" ma:contentTypeDescription="Opprett et nytt dokument." ma:contentTypeScope="" ma:versionID="cf3d268d0e83bb078119412d1ec645b6">
   <xsd:schema xmlns:xsd="http://www.w3.org/2001/XMLSchema" xmlns:xs="http://www.w3.org/2001/XMLSchema" xmlns:p="http://schemas.microsoft.com/office/2006/metadata/properties" xmlns:ns2="9e7c1b5f-6b93-4ee4-9fa2-fda8f1b47cf5" xmlns:ns3="2f6bd139-16eb-4214-b086-cdd672ca03f0" xmlns:ns4="356caecc-4042-4704-b98c-f770636b63a6" targetNamespace="http://schemas.microsoft.com/office/2006/metadata/properties" ma:root="true" ma:fieldsID="28d0f11d4416f04433e7034b40b33cb4" ns2:_="" ns3:_="" ns4:_="">
     <xsd:import namespace="9e7c1b5f-6b93-4ee4-9fa2-fda8f1b47cf5"/>
@@ -1625,10 +1630,60 @@
 </ct:contentTypeSchema>
 </file>
 
+<file path=customXml/item2.xml><?xml version="1.0" encoding="utf-8"?>
+<p:properties xmlns:p="http://schemas.microsoft.com/office/2006/metadata/properties" xmlns:xsi="http://www.w3.org/2001/XMLSchema-instance" xmlns:pc="http://schemas.microsoft.com/office/infopath/2007/PartnerControls">
+  <documentManagement>
+    <lcf76f155ced4ddcb4097134ff3c332f xmlns="356caecc-4042-4704-b98c-f770636b63a6">
+      <Terms xmlns="http://schemas.microsoft.com/office/infopath/2007/PartnerControls"/>
+    </lcf76f155ced4ddcb4097134ff3c332f>
+    <TaxKeywordTaxHTField xmlns="2f6bd139-16eb-4214-b086-cdd672ca03f0">
+      <Terms xmlns="http://schemas.microsoft.com/office/infopath/2007/PartnerControls"/>
+    </TaxKeywordTaxHTField>
+    <FHI_TopicTaxHTField xmlns="9e7c1b5f-6b93-4ee4-9fa2-fda8f1b47cf5">
+      <Terms xmlns="http://schemas.microsoft.com/office/infopath/2007/PartnerControls">
+        <TermInfo xmlns="http://schemas.microsoft.com/office/infopath/2007/PartnerControls">
+          <TermName xmlns="http://schemas.microsoft.com/office/infopath/2007/PartnerControls">Kunnskapsoppsummering</TermName>
+          <TermId xmlns="http://schemas.microsoft.com/office/infopath/2007/PartnerControls">5d5cbb19-68f1-4fe9-a690-87236471a67d</TermId>
+        </TermInfo>
+        <TermInfo xmlns="http://schemas.microsoft.com/office/infopath/2007/PartnerControls">
+          <TermName xmlns="http://schemas.microsoft.com/office/infopath/2007/PartnerControls">Metodeutvikling</TermName>
+          <TermId xmlns="http://schemas.microsoft.com/office/infopath/2007/PartnerControls">6c50a715-c592-4239-98a4-aee1bc96601c</TermId>
+        </TermInfo>
+      </Terms>
+    </FHI_TopicTaxHTField>
+    <TaxCatchAll xmlns="2f6bd139-16eb-4214-b086-cdd672ca03f0">
+      <Value>2</Value>
+      <Value>1</Value>
+    </TaxCatchAll>
+  </documentManagement>
+</p:properties>
+</file>
+
+<file path=customXml/item3.xml><?xml version="1.0" encoding="utf-8"?>
+<?mso-contentType ?>
+<FormTemplates xmlns="http://schemas.microsoft.com/sharepoint/v3/contenttype/forms">
+  <Display>DocumentLibraryForm</Display>
+  <Edit>DocumentLibraryForm</Edit>
+  <New>DocumentLibraryForm</New>
+</FormTemplates>
+</file>
+
 <file path=customXml/itemProps1.xml><?xml version="1.0" encoding="utf-8"?>
-<ds:datastoreItem xmlns:ds="http://schemas.openxmlformats.org/officeDocument/2006/customXml" ds:itemID="{16D5D037-0F42-43A0-9FAC-DE46FEDFCD5D}">
+<ds:datastoreItem xmlns:ds="http://schemas.openxmlformats.org/officeDocument/2006/customXml" ds:itemID="{C9731E8D-0D81-4448-A091-8CDF3CB3CB65}">
   <ds:schemaRefs>
-    <ds:schemaRef ds:uri="http://schemas.microsoft.com/sharepoint/v3/contenttype/forms"/>
+    <ds:schemaRef ds:uri="http://schemas.microsoft.com/office/2006/metadata/contentType"/>
+    <ds:schemaRef ds:uri="http://schemas.microsoft.com/office/2006/metadata/properties/metaAttributes"/>
+    <ds:schemaRef ds:uri="http://www.w3.org/2001/XMLSchema"/>
+    <ds:schemaRef ds:uri="http://schemas.microsoft.com/office/2006/metadata/properties"/>
+    <ds:schemaRef ds:uri="9e7c1b5f-6b93-4ee4-9fa2-fda8f1b47cf5"/>
+    <ds:schemaRef ds:uri="2f6bd139-16eb-4214-b086-cdd672ca03f0"/>
+    <ds:schemaRef ds:uri="356caecc-4042-4704-b98c-f770636b63a6"/>
+    <ds:schemaRef ds:uri="http://schemas.microsoft.com/office/2006/documentManagement/types"/>
+    <ds:schemaRef ds:uri="http://schemas.microsoft.com/office/infopath/2007/PartnerControls"/>
+    <ds:schemaRef ds:uri="http://schemas.openxmlformats.org/package/2006/metadata/core-properties"/>
+    <ds:schemaRef ds:uri="http://purl.org/dc/elements/1.1/"/>
+    <ds:schemaRef ds:uri="http://purl.org/dc/terms/"/>
+    <ds:schemaRef ds:uri="http://schemas.microsoft.com/internal/obd"/>
   </ds:schemaRefs>
 </ds:datastoreItem>
 </file>
@@ -1646,21 +1701,9 @@
 </file>
 
 <file path=customXml/itemProps3.xml><?xml version="1.0" encoding="utf-8"?>
-<ds:datastoreItem xmlns:ds="http://schemas.openxmlformats.org/officeDocument/2006/customXml" ds:itemID="{C9731E8D-0D81-4448-A091-8CDF3CB3CB65}">
+<ds:datastoreItem xmlns:ds="http://schemas.openxmlformats.org/officeDocument/2006/customXml" ds:itemID="{16D5D037-0F42-43A0-9FAC-DE46FEDFCD5D}">
   <ds:schemaRefs>
-    <ds:schemaRef ds:uri="http://schemas.microsoft.com/office/2006/metadata/contentType"/>
-    <ds:schemaRef ds:uri="http://schemas.microsoft.com/office/2006/metadata/properties/metaAttributes"/>
-    <ds:schemaRef ds:uri="http://www.w3.org/2001/XMLSchema"/>
-    <ds:schemaRef ds:uri="http://schemas.microsoft.com/office/2006/metadata/properties"/>
-    <ds:schemaRef ds:uri="9e7c1b5f-6b93-4ee4-9fa2-fda8f1b47cf5"/>
-    <ds:schemaRef ds:uri="2f6bd139-16eb-4214-b086-cdd672ca03f0"/>
-    <ds:schemaRef ds:uri="356caecc-4042-4704-b98c-f770636b63a6"/>
-    <ds:schemaRef ds:uri="http://schemas.microsoft.com/office/2006/documentManagement/types"/>
-    <ds:schemaRef ds:uri="http://schemas.microsoft.com/office/infopath/2007/PartnerControls"/>
-    <ds:schemaRef ds:uri="http://schemas.openxmlformats.org/package/2006/metadata/core-properties"/>
-    <ds:schemaRef ds:uri="http://purl.org/dc/elements/1.1/"/>
-    <ds:schemaRef ds:uri="http://purl.org/dc/terms/"/>
-    <ds:schemaRef ds:uri="http://schemas.microsoft.com/internal/obd"/>
+    <ds:schemaRef ds:uri="http://schemas.microsoft.com/sharepoint/v3/contenttype/forms"/>
   </ds:schemaRefs>
 </ds:datastoreItem>
 </file>